--- a/chap3/Chap 3 - Chaining & Summarization.docx
+++ b/chap3/Chap 3 - Chaining & Summarization.docx
@@ -96,8 +96,13 @@
       <w:r>
         <w:t xml:space="preserve">. Essentially, </w:t>
       </w:r>
-      <w:r>
-        <w:t>Prompt engineering</w:t>
+      <w:proofErr w:type="gramStart"/>
+      <w:r>
+        <w:t>Prompt</w:t>
+      </w:r>
+      <w:proofErr w:type="gramEnd"/>
+      <w:r>
+        <w:t xml:space="preserve"> engineering</w:t>
       </w:r>
       <w:r>
         <w:rPr>
@@ -273,7 +278,15 @@
         <w:t xml:space="preserve">: LLMs do not have access to your data, only the ones they have seen during the training phase. </w:t>
       </w:r>
       <w:r>
-        <w:t>By default they do not have access to search over the internet</w:t>
+        <w:t xml:space="preserve">By </w:t>
+      </w:r>
+      <w:proofErr w:type="gramStart"/>
+      <w:r>
+        <w:t>default</w:t>
+      </w:r>
+      <w:proofErr w:type="gramEnd"/>
+      <w:r>
+        <w:t xml:space="preserve"> they do not have access to search over the internet</w:t>
       </w:r>
       <w:r>
         <w:t>. As such, it would not make sense to compare ChatGPT with Google search</w:t>
@@ -511,8 +524,13 @@
       </w:r>
     </w:p>
     <w:p>
-      <w:r>
-        <w:t>A number of frameworks emerged to provide developers with the ability to integrate LLMs into their applications</w:t>
+      <w:proofErr w:type="gramStart"/>
+      <w:r>
+        <w:t>A number of</w:t>
+      </w:r>
+      <w:proofErr w:type="gramEnd"/>
+      <w:r>
+        <w:t xml:space="preserve"> frameworks emerged to provide developers with the ability to integrate LLMs into their applications</w:t>
       </w:r>
       <w:r>
         <w:t>, by implementing those concepts</w:t>
@@ -556,9 +574,11 @@
           <w:numId w:val="31"/>
         </w:numPr>
       </w:pPr>
+      <w:proofErr w:type="spellStart"/>
       <w:r>
         <w:t>LangChain</w:t>
       </w:r>
+      <w:proofErr w:type="spellEnd"/>
     </w:p>
     <w:p>
       <w:pPr>
@@ -568,9 +588,11 @@
           <w:numId w:val="31"/>
         </w:numPr>
       </w:pPr>
+      <w:proofErr w:type="spellStart"/>
       <w:r>
         <w:t>LlamaIndex</w:t>
       </w:r>
+      <w:proofErr w:type="spellEnd"/>
     </w:p>
     <w:p>
       <w:pPr>
@@ -633,8 +655,13 @@
         <w:t xml:space="preserve"> LLM</w:t>
       </w:r>
       <w:r>
-        <w:t xml:space="preserve"> context</w:t>
-      </w:r>
+        <w:t xml:space="preserve"> </w:t>
+      </w:r>
+      <w:proofErr w:type="gramStart"/>
+      <w:r>
+        <w:t>context</w:t>
+      </w:r>
+      <w:proofErr w:type="gramEnd"/>
     </w:p>
     <w:p>
       <w:pPr>
@@ -660,8 +687,13 @@
         <w:t xml:space="preserve">to </w:t>
       </w:r>
       <w:r>
-        <w:t>extend the LLM context</w:t>
-      </w:r>
+        <w:t xml:space="preserve">extend the LLM </w:t>
+      </w:r>
+      <w:proofErr w:type="gramStart"/>
+      <w:r>
+        <w:t>context</w:t>
+      </w:r>
+      <w:proofErr w:type="gramEnd"/>
     </w:p>
     <w:p>
       <w:pPr>
@@ -675,8 +707,13 @@
         <w:t xml:space="preserve">Third, we will look at properties that appear </w:t>
       </w:r>
       <w:r>
-        <w:t>when we extend the reasoning of LLMs</w:t>
-      </w:r>
+        <w:t xml:space="preserve">when we extend the reasoning of </w:t>
+      </w:r>
+      <w:proofErr w:type="gramStart"/>
+      <w:r>
+        <w:t>LLMs</w:t>
+      </w:r>
+      <w:proofErr w:type="gramEnd"/>
     </w:p>
     <w:p>
       <w:pPr>
@@ -1046,14 +1083,9 @@
             <w:pPr>
               <w:spacing w:after="0"/>
             </w:pPr>
-            <w:hyperlink r:id="rId11" w:history="1">
-              <w:r>
-                <w:rPr>
-                  <w:rStyle w:val="Hyperlink"/>
-                </w:rPr>
-                <w:t>The kernel</w:t>
-              </w:r>
-            </w:hyperlink>
+            <w:r>
+              <w:t>The kernel</w:t>
+            </w:r>
             <w:r>
               <w:t> orchestrates a user's ASK</w:t>
             </w:r>
@@ -1117,14 +1149,9 @@
             <w:pPr>
               <w:spacing w:after="0"/>
             </w:pPr>
-            <w:hyperlink r:id="rId12" w:history="1">
-              <w:r>
-                <w:rPr>
-                  <w:rStyle w:val="Hyperlink"/>
-                </w:rPr>
-                <w:t>The planner</w:t>
-              </w:r>
-            </w:hyperlink>
+            <w:r>
+              <w:t>The planner</w:t>
+            </w:r>
             <w:r>
               <w:t> breaks it down into steps based upon resources that are available</w:t>
             </w:r>
@@ -1191,36 +1218,21 @@
             <w:r>
               <w:t>Planning involves leveraging available </w:t>
             </w:r>
-            <w:hyperlink r:id="rId13" w:history="1">
-              <w:r>
-                <w:rPr>
-                  <w:rStyle w:val="Hyperlink"/>
-                </w:rPr>
-                <w:t>skills,</w:t>
-              </w:r>
-            </w:hyperlink>
+            <w:r>
+              <w:t>skills,</w:t>
+            </w:r>
             <w:r>
               <w:t> </w:t>
             </w:r>
-            <w:hyperlink r:id="rId14" w:history="1">
-              <w:r>
-                <w:rPr>
-                  <w:rStyle w:val="Hyperlink"/>
-                </w:rPr>
-                <w:t>memories,</w:t>
-              </w:r>
-            </w:hyperlink>
+            <w:r>
+              <w:t>memories,</w:t>
+            </w:r>
             <w:r>
               <w:t> and </w:t>
             </w:r>
-            <w:hyperlink r:id="rId15" w:history="1">
-              <w:r>
-                <w:rPr>
-                  <w:rStyle w:val="Hyperlink"/>
-                </w:rPr>
-                <w:t>connectors</w:t>
-              </w:r>
-            </w:hyperlink>
+            <w:r>
+              <w:t>connectors</w:t>
+            </w:r>
           </w:p>
         </w:tc>
       </w:tr>
@@ -1424,9 +1436,11 @@
         </w:numPr>
       </w:pPr>
       <w:bookmarkStart w:id="3" w:name="_Toc156225850"/>
+      <w:proofErr w:type="spellStart"/>
       <w:r>
         <w:t>LangChain</w:t>
       </w:r>
+      <w:proofErr w:type="spellEnd"/>
       <w:r>
         <w:t xml:space="preserve"> </w:t>
       </w:r>
@@ -1441,14 +1455,27 @@
       <w:bookmarkEnd w:id="3"/>
     </w:p>
     <w:p>
-      <w:r>
-        <w:t>LangChain is a framework that enables developers to chain calls to Large Language Models (such as ChatGPT).</w:t>
+      <w:proofErr w:type="spellStart"/>
+      <w:r>
+        <w:t>LangChain</w:t>
+      </w:r>
+      <w:proofErr w:type="spellEnd"/>
+      <w:r>
+        <w:t xml:space="preserve"> is a framework that enables developers to chain calls to Large Language Models (such as ChatGPT).</w:t>
       </w:r>
       <w:r>
         <w:t xml:space="preserve"> It </w:t>
       </w:r>
       <w:r>
-        <w:t xml:space="preserve">offers implementations both in Python and Typescript (in order to migrate easily your experimentations into a </w:t>
+        <w:t>offers implementations both in Python and Typescript (</w:t>
+      </w:r>
+      <w:proofErr w:type="gramStart"/>
+      <w:r>
+        <w:t>in order to</w:t>
+      </w:r>
+      <w:proofErr w:type="gramEnd"/>
+      <w:r>
+        <w:t xml:space="preserve"> migrate easily your experimentations into a </w:t>
       </w:r>
       <w:r>
         <w:t>JavaScript</w:t>
@@ -1457,12 +1484,28 @@
         <w:t xml:space="preserve"> web app).</w:t>
       </w:r>
       <w:r>
-        <w:t xml:space="preserve"> We won’t be needing this as we will reuse Streamlit.</w:t>
-      </w:r>
-    </w:p>
-    <w:p>
-      <w:r>
-        <w:t>Many of the concepts introduced in the early days of the LangChain framework</w:t>
+        <w:t xml:space="preserve"> We won’t be needing this as we will reuse </w:t>
+      </w:r>
+      <w:proofErr w:type="spellStart"/>
+      <w:r>
+        <w:t>Streamlit</w:t>
+      </w:r>
+      <w:proofErr w:type="spellEnd"/>
+      <w:r>
+        <w:t>.</w:t>
+      </w:r>
+    </w:p>
+    <w:p>
+      <w:r>
+        <w:t xml:space="preserve">Many of the concepts introduced in the early days of the </w:t>
+      </w:r>
+      <w:proofErr w:type="spellStart"/>
+      <w:r>
+        <w:t>LangChain</w:t>
+      </w:r>
+      <w:proofErr w:type="spellEnd"/>
+      <w:r>
+        <w:t xml:space="preserve"> framework</w:t>
       </w:r>
       <w:r>
         <w:t xml:space="preserve"> were meant to </w:t>
@@ -1528,8 +1571,13 @@
         <w:t xml:space="preserve"> searching the internet or doing </w:t>
       </w:r>
       <w:r>
-        <w:t>basic math</w:t>
-      </w:r>
+        <w:t xml:space="preserve">basic </w:t>
+      </w:r>
+      <w:proofErr w:type="gramStart"/>
+      <w:r>
+        <w:t>math</w:t>
+      </w:r>
+      <w:proofErr w:type="gramEnd"/>
       <w:r>
         <w:t xml:space="preserve"> </w:t>
       </w:r>
@@ -1871,7 +1919,7 @@
                     <pic:cNvPicPr/>
                   </pic:nvPicPr>
                   <pic:blipFill rotWithShape="1">
-                    <a:blip r:embed="rId16"/>
+                    <a:blip r:embed="rId11"/>
                     <a:srcRect l="258" t="900" r="1"/>
                     <a:stretch/>
                   </pic:blipFill>
@@ -2510,7 +2558,23 @@
     <w:p/>
     <w:p>
       <w:r>
-        <w:t xml:space="preserve">To learn more about LangChain, I would recommend the Youtube channel </w:t>
+        <w:t xml:space="preserve">To learn more about </w:t>
+      </w:r>
+      <w:proofErr w:type="spellStart"/>
+      <w:r>
+        <w:t>LangChain</w:t>
+      </w:r>
+      <w:proofErr w:type="spellEnd"/>
+      <w:r>
+        <w:t xml:space="preserve">, I would recommend the </w:t>
+      </w:r>
+      <w:proofErr w:type="spellStart"/>
+      <w:r>
+        <w:t>Youtube</w:t>
+      </w:r>
+      <w:proofErr w:type="spellEnd"/>
+      <w:r>
+        <w:t xml:space="preserve"> channel </w:t>
       </w:r>
       <w:r>
         <w:t>of Greg Kamradt</w:t>
@@ -2640,14 +2704,17 @@
     </w:p>
     <w:p>
       <w:r>
-        <w:rPr>
-          <w:noProof/>
-        </w:rPr>
         <w:drawing>
-          <wp:inline distT="0" distB="0" distL="0" distR="0" wp14:anchorId="0E7E43AE" wp14:editId="48A1BBED">
-            <wp:extent cx="5943600" cy="3343275"/>
-            <wp:effectExtent l="0" t="0" r="0" b="9525"/>
-            <wp:docPr id="1831527795" name="Picture 1" descr="A group of people with a number of response&#10;&#10;Description automatically generated with medium confidence"/>
+          <wp:inline distT="0" distB="0" distL="0" distR="0" wp14:anchorId="264536E8" wp14:editId="294D6CF4">
+            <wp:extent cx="5943600" cy="2973070"/>
+            <wp:effectExtent l="0" t="0" r="0" b="0"/>
+            <wp:docPr id="49" name="Picture 48" descr="A screenshot of a computer screen&#10;&#10;Description automatically generated">
+              <a:extLst xmlns:a="http://schemas.openxmlformats.org/drawingml/2006/main">
+                <a:ext uri="{FF2B5EF4-FFF2-40B4-BE49-F238E27FC236}">
+                  <a16:creationId xmlns:a16="http://schemas.microsoft.com/office/drawing/2014/main" id="{07DE1096-1AC5-C852-2C1F-DF16288FA5B2}"/>
+                </a:ext>
+              </a:extLst>
+            </wp:docPr>
             <wp:cNvGraphicFramePr>
               <a:graphicFrameLocks xmlns:a="http://schemas.openxmlformats.org/drawingml/2006/main" noChangeAspect="1"/>
             </wp:cNvGraphicFramePr>
@@ -2655,11 +2722,19 @@
               <a:graphicData uri="http://schemas.openxmlformats.org/drawingml/2006/picture">
                 <pic:pic xmlns:pic="http://schemas.openxmlformats.org/drawingml/2006/picture">
                   <pic:nvPicPr>
-                    <pic:cNvPr id="1831527795" name="Picture 1" descr="A group of people with a number of response&#10;&#10;Description automatically generated with medium confidence"/>
-                    <pic:cNvPicPr/>
+                    <pic:cNvPr id="49" name="Picture 48" descr="A screenshot of a computer screen&#10;&#10;Description automatically generated">
+                      <a:extLst>
+                        <a:ext uri="{FF2B5EF4-FFF2-40B4-BE49-F238E27FC236}">
+                          <a16:creationId xmlns:a16="http://schemas.microsoft.com/office/drawing/2014/main" id="{07DE1096-1AC5-C852-2C1F-DF16288FA5B2}"/>
+                        </a:ext>
+                      </a:extLst>
+                    </pic:cNvPr>
+                    <pic:cNvPicPr>
+                      <a:picLocks noChangeAspect="1"/>
+                    </pic:cNvPicPr>
                   </pic:nvPicPr>
                   <pic:blipFill>
-                    <a:blip r:embed="rId17"/>
+                    <a:blip r:embed="rId12"/>
                     <a:stretch>
                       <a:fillRect/>
                     </a:stretch>
@@ -2667,7 +2742,7 @@
                   <pic:spPr>
                     <a:xfrm>
                       <a:off x="0" y="0"/>
-                      <a:ext cx="5943600" cy="3343275"/>
+                      <a:ext cx="5943600" cy="2973070"/>
                     </a:xfrm>
                     <a:prstGeom prst="rect">
                       <a:avLst/>
@@ -2719,8 +2794,13 @@
         <w:t xml:space="preserve">In </w:t>
       </w:r>
       <w:r>
-        <w:t>what follows, we will use the package tiktoken</w:t>
-      </w:r>
+        <w:t xml:space="preserve">what follows, we will use the package </w:t>
+      </w:r>
+      <w:proofErr w:type="spellStart"/>
+      <w:r>
+        <w:t>tiktoken</w:t>
+      </w:r>
+      <w:proofErr w:type="spellEnd"/>
       <w:r>
         <w:rPr>
           <w:rStyle w:val="FootnoteReference"/>
@@ -2731,7 +2811,15 @@
         <w:t xml:space="preserve"> from OpenAI anytime</w:t>
       </w:r>
       <w:r>
-        <w:t xml:space="preserve"> we need to compute precisely the number of token</w:t>
+        <w:t xml:space="preserve"> we need to </w:t>
+      </w:r>
+      <w:proofErr w:type="gramStart"/>
+      <w:r>
+        <w:t>compute precisely</w:t>
+      </w:r>
+      <w:proofErr w:type="gramEnd"/>
+      <w:r>
+        <w:t xml:space="preserve"> the number of token</w:t>
       </w:r>
       <w:r>
         <w:t>s within our applications.</w:t>
@@ -2781,80 +2869,85 @@
     <w:p/>
     <w:p>
       <w:r>
+        <w:t xml:space="preserve">Let’s illustrate this with a basic example of a conversation recorded as </w:t>
+      </w:r>
+      <w:proofErr w:type="spellStart"/>
+      <w:r>
+        <w:t>Web</w:t>
+      </w:r>
+      <w:r>
+        <w:t>VTT</w:t>
+      </w:r>
+      <w:proofErr w:type="spellEnd"/>
+      <w:r>
+        <w:t xml:space="preserve"> file</w:t>
+      </w:r>
+      <w:r>
+        <w:rPr>
+          <w:rStyle w:val="FootnoteReference"/>
+        </w:rPr>
+        <w:footnoteReference w:id="12"/>
+      </w:r>
+      <w:r>
+        <w:t>:</w:t>
+      </w:r>
+    </w:p>
+    <w:p>
+      <w:pPr>
+        <w:pStyle w:val="Code"/>
+        <w:rPr>
+          <w:rFonts w:eastAsia="Times New Roman"/>
+          <w:color w:val="3B3B3B"/>
+        </w:rPr>
+      </w:pPr>
+      <w:r>
+        <w:rPr>
+          <w:rFonts w:eastAsia="Times New Roman"/>
+          <w:color w:val="AF00DB"/>
+        </w:rPr>
+        <w:t>import</w:t>
+      </w:r>
+      <w:r>
+        <w:rPr>
+          <w:rFonts w:eastAsia="Times New Roman"/>
+          <w:color w:val="3B3B3B"/>
+        </w:rPr>
+        <w:t xml:space="preserve"> </w:t>
+      </w:r>
+      <w:r>
+        <w:rPr>
+          <w:rFonts w:eastAsia="Times New Roman"/>
+        </w:rPr>
+        <w:t>os</w:t>
+      </w:r>
+      <w:r>
+        <w:rPr>
+          <w:rFonts w:eastAsia="Times New Roman"/>
+          <w:color w:val="3B3B3B"/>
+        </w:rPr>
+        <w:t xml:space="preserve">, </w:t>
+      </w:r>
+      <w:r>
+        <w:rPr>
+          <w:rFonts w:eastAsia="Times New Roman"/>
+        </w:rPr>
+        <w:t>webvtt</w:t>
+      </w:r>
+    </w:p>
+    <w:p>
+      <w:pPr>
+        <w:pStyle w:val="Code"/>
+        <w:rPr>
+          <w:rFonts w:eastAsia="Times New Roman"/>
+          <w:color w:val="3B3B3B"/>
+        </w:rPr>
+      </w:pPr>
+      <w:r>
+        <w:rPr>
+          <w:rFonts w:eastAsia="Times New Roman"/>
+          <w:color w:val="001080"/>
+        </w:rPr>
         <w:lastRenderedPageBreak/>
-        <w:t xml:space="preserve">Let’s illustrate this with a basic example of a conversation recorded as </w:t>
-      </w:r>
-      <w:r>
-        <w:t>Web</w:t>
-      </w:r>
-      <w:r>
-        <w:t>VTT file</w:t>
-      </w:r>
-      <w:r>
-        <w:rPr>
-          <w:rStyle w:val="FootnoteReference"/>
-        </w:rPr>
-        <w:footnoteReference w:id="12"/>
-      </w:r>
-      <w:r>
-        <w:t>:</w:t>
-      </w:r>
-    </w:p>
-    <w:p>
-      <w:pPr>
-        <w:pStyle w:val="Code"/>
-        <w:rPr>
-          <w:rFonts w:eastAsia="Times New Roman"/>
-          <w:color w:val="3B3B3B"/>
-        </w:rPr>
-      </w:pPr>
-      <w:r>
-        <w:rPr>
-          <w:rFonts w:eastAsia="Times New Roman"/>
-          <w:color w:val="AF00DB"/>
-        </w:rPr>
-        <w:t>import</w:t>
-      </w:r>
-      <w:r>
-        <w:rPr>
-          <w:rFonts w:eastAsia="Times New Roman"/>
-          <w:color w:val="3B3B3B"/>
-        </w:rPr>
-        <w:t xml:space="preserve"> </w:t>
-      </w:r>
-      <w:r>
-        <w:rPr>
-          <w:rFonts w:eastAsia="Times New Roman"/>
-        </w:rPr>
-        <w:t>os</w:t>
-      </w:r>
-      <w:r>
-        <w:rPr>
-          <w:rFonts w:eastAsia="Times New Roman"/>
-          <w:color w:val="3B3B3B"/>
-        </w:rPr>
-        <w:t xml:space="preserve">, </w:t>
-      </w:r>
-      <w:r>
-        <w:rPr>
-          <w:rFonts w:eastAsia="Times New Roman"/>
-        </w:rPr>
-        <w:t>webvtt</w:t>
-      </w:r>
-    </w:p>
-    <w:p>
-      <w:pPr>
-        <w:pStyle w:val="Code"/>
-        <w:rPr>
-          <w:rFonts w:eastAsia="Times New Roman"/>
-          <w:color w:val="3B3B3B"/>
-        </w:rPr>
-      </w:pPr>
-      <w:r>
-        <w:rPr>
-          <w:rFonts w:eastAsia="Times New Roman"/>
-          <w:color w:val="001080"/>
-        </w:rPr>
         <w:t>files</w:t>
       </w:r>
       <w:r>
@@ -3267,7 +3360,31 @@
           <w:szCs w:val="21"/>
           <w14:ligatures w14:val="none"/>
         </w:rPr>
-        <w:t>I want to start doing this experiment where.</w:t>
+        <w:t xml:space="preserve">I want to start doing this experiment </w:t>
+      </w:r>
+      <w:proofErr w:type="gramStart"/>
+      <w:r>
+        <w:rPr>
+          <w:rFonts w:ascii="Consolas" w:eastAsia="Times New Roman" w:hAnsi="Consolas" w:cs="Times New Roman"/>
+          <w:color w:val="3B3B3B"/>
+          <w:kern w:val="0"/>
+          <w:sz w:val="21"/>
+          <w:szCs w:val="21"/>
+          <w14:ligatures w14:val="none"/>
+        </w:rPr>
+        <w:t>where</w:t>
+      </w:r>
+      <w:proofErr w:type="gramEnd"/>
+      <w:r>
+        <w:rPr>
+          <w:rFonts w:ascii="Consolas" w:eastAsia="Times New Roman" w:hAnsi="Consolas" w:cs="Times New Roman"/>
+          <w:color w:val="3B3B3B"/>
+          <w:kern w:val="0"/>
+          <w:sz w:val="21"/>
+          <w:szCs w:val="21"/>
+          <w14:ligatures w14:val="none"/>
+        </w:rPr>
+        <w:t>.</w:t>
       </w:r>
     </w:p>
     <w:p>
@@ -4375,72 +4492,70 @@
       </w:pPr>
       <w:bookmarkStart w:id="6" w:name="_Toc156225853"/>
       <w:r>
+        <w:t>Stuffing</w:t>
+      </w:r>
+      <w:bookmarkEnd w:id="6"/>
+    </w:p>
+    <w:p>
+      <w:r>
+        <w:t>The first solution presented is "stuffing"</w:t>
+      </w:r>
+      <w:r>
+        <w:t>.</w:t>
+      </w:r>
+      <w:r>
+        <w:t xml:space="preserve"> </w:t>
+      </w:r>
+      <w:r>
+        <w:t>I</w:t>
+      </w:r>
+      <w:r>
+        <w:t xml:space="preserve">f a document is within the </w:t>
+      </w:r>
+      <w:r>
+        <w:t>model’s context limit (</w:t>
+      </w:r>
+      <w:r>
+        <w:t xml:space="preserve">4k tokens </w:t>
+      </w:r>
+      <w:r>
+        <w:t>here)</w:t>
+      </w:r>
+      <w:r>
+        <w:t xml:space="preserve">, it can be directly fed into </w:t>
+      </w:r>
+      <w:r>
+        <w:t>the API</w:t>
+      </w:r>
+      <w:r>
+        <w:t xml:space="preserve"> for summarization. This method is straightforward but limited by the maximum context length.</w:t>
+      </w:r>
+    </w:p>
+    <w:p>
+      <w:pPr>
+        <w:rPr>
+          <w:noProof/>
+        </w:rPr>
+      </w:pPr>
+      <w:r>
+        <w:rPr>
+          <w:noProof/>
+        </w:rPr>
         <w:lastRenderedPageBreak/>
-        <w:t>Stuffing</w:t>
-      </w:r>
-      <w:bookmarkEnd w:id="6"/>
-    </w:p>
-    <w:p>
-      <w:r>
-        <w:t>The first solution presented is "stuffing"</w:t>
-      </w:r>
-      <w:r>
-        <w:t>.</w:t>
-      </w:r>
-      <w:r>
-        <w:t xml:space="preserve"> </w:t>
-      </w:r>
-      <w:r>
-        <w:t>I</w:t>
-      </w:r>
-      <w:r>
-        <w:t xml:space="preserve">f a document is within the </w:t>
-      </w:r>
-      <w:r>
-        <w:t>model’s context limit (</w:t>
-      </w:r>
-      <w:r>
-        <w:t xml:space="preserve">4k tokens </w:t>
-      </w:r>
-      <w:r>
-        <w:t>here)</w:t>
-      </w:r>
-      <w:r>
-        <w:t xml:space="preserve">, it can be directly fed into </w:t>
-      </w:r>
-      <w:r>
-        <w:t>the API</w:t>
-      </w:r>
-      <w:r>
-        <w:t xml:space="preserve"> for summarization. This method is straightforward but limited by the maximum context length.</w:t>
-      </w:r>
-    </w:p>
-    <w:p>
-      <w:pPr>
+        <w:t xml:space="preserve"> </w:t>
+      </w:r>
+      <w:r>
         <w:rPr>
           <w:noProof/>
         </w:rPr>
-      </w:pPr>
-      <w:r>
-        <w:rPr>
-          <w:noProof/>
-        </w:rPr>
         <w:drawing>
-          <wp:anchor distT="0" distB="0" distL="114300" distR="114300" simplePos="0" relativeHeight="251659264" behindDoc="0" locked="0" layoutInCell="1" allowOverlap="1" wp14:anchorId="1F4E644B" wp14:editId="7EC02531">
-            <wp:simplePos x="0" y="0"/>
-            <wp:positionH relativeFrom="column">
-              <wp:posOffset>4052432</wp:posOffset>
-            </wp:positionH>
-            <wp:positionV relativeFrom="paragraph">
-              <wp:posOffset>34677</wp:posOffset>
-            </wp:positionV>
-            <wp:extent cx="1890395" cy="426085"/>
+          <wp:inline distT="0" distB="0" distL="0" distR="0" wp14:anchorId="14A7BE6C" wp14:editId="73EFA99C">
+            <wp:extent cx="5943600" cy="3306445"/>
             <wp:effectExtent l="0" t="0" r="0" b="0"/>
-            <wp:wrapNone/>
-            <wp:docPr id="7" name="Picture 6" descr="A close-up of a sign&#10;&#10;Description automatically generated">
+            <wp:docPr id="84" name="Picture 83" descr="A screenshot of a computer&#10;&#10;Description automatically generated">
               <a:extLst xmlns:a="http://schemas.openxmlformats.org/drawingml/2006/main">
                 <a:ext uri="{FF2B5EF4-FFF2-40B4-BE49-F238E27FC236}">
-                  <a16:creationId xmlns:a16="http://schemas.microsoft.com/office/drawing/2014/main" id="{FF0147AD-7B87-9450-9982-62B4B4ABF626}"/>
+                  <a16:creationId xmlns:a16="http://schemas.microsoft.com/office/drawing/2014/main" id="{606F9E40-67F9-57D1-A8FA-CA53AA657723}"/>
                 </a:ext>
               </a:extLst>
             </wp:docPr>
@@ -4451,10 +4566,10 @@
               <a:graphicData uri="http://schemas.openxmlformats.org/drawingml/2006/picture">
                 <pic:pic xmlns:pic="http://schemas.openxmlformats.org/drawingml/2006/picture">
                   <pic:nvPicPr>
-                    <pic:cNvPr id="7" name="Picture 6" descr="A close-up of a sign&#10;&#10;Description automatically generated">
+                    <pic:cNvPr id="84" name="Picture 83" descr="A screenshot of a computer&#10;&#10;Description automatically generated">
                       <a:extLst>
                         <a:ext uri="{FF2B5EF4-FFF2-40B4-BE49-F238E27FC236}">
-                          <a16:creationId xmlns:a16="http://schemas.microsoft.com/office/drawing/2014/main" id="{FF0147AD-7B87-9450-9982-62B4B4ABF626}"/>
+                          <a16:creationId xmlns:a16="http://schemas.microsoft.com/office/drawing/2014/main" id="{606F9E40-67F9-57D1-A8FA-CA53AA657723}"/>
                         </a:ext>
                       </a:extLst>
                     </pic:cNvPr>
@@ -4463,13 +4578,7 @@
                     </pic:cNvPicPr>
                   </pic:nvPicPr>
                   <pic:blipFill>
-                    <a:blip r:embed="rId18" cstate="print">
-                      <a:extLst>
-                        <a:ext uri="{28A0092B-C50C-407E-A947-70E740481C1C}">
-                          <a14:useLocalDpi xmlns:a14="http://schemas.microsoft.com/office/drawing/2010/main" val="0"/>
-                        </a:ext>
-                      </a:extLst>
-                    </a:blip>
+                    <a:blip r:embed="rId13"/>
                     <a:stretch>
                       <a:fillRect/>
                     </a:stretch>
@@ -4477,67 +4586,7 @@
                   <pic:spPr>
                     <a:xfrm>
                       <a:off x="0" y="0"/>
-                      <a:ext cx="1890395" cy="426085"/>
-                    </a:xfrm>
-                    <a:prstGeom prst="rect">
-                      <a:avLst/>
-                    </a:prstGeom>
-                  </pic:spPr>
-                </pic:pic>
-              </a:graphicData>
-            </a:graphic>
-          </wp:anchor>
-        </w:drawing>
-      </w:r>
-      <w:r>
-        <w:rPr>
-          <w:noProof/>
-        </w:rPr>
-        <w:t xml:space="preserve"> </w:t>
-      </w:r>
-      <w:r>
-        <w:rPr>
-          <w:noProof/>
-        </w:rPr>
-        <w:drawing>
-          <wp:inline distT="0" distB="0" distL="0" distR="0" wp14:anchorId="1B3FC1CD" wp14:editId="56030A94">
-            <wp:extent cx="5943600" cy="3444875"/>
-            <wp:effectExtent l="0" t="0" r="0" b="3175"/>
-            <wp:docPr id="9" name="Content Placeholder 8" descr="A screenshot of a software&#10;&#10;Description automatically generated">
-              <a:extLst xmlns:a="http://schemas.openxmlformats.org/drawingml/2006/main">
-                <a:ext uri="{FF2B5EF4-FFF2-40B4-BE49-F238E27FC236}">
-                  <a16:creationId xmlns:a16="http://schemas.microsoft.com/office/drawing/2014/main" id="{DF7BED06-A904-73D0-3478-56FC38455C5F}"/>
-                </a:ext>
-              </a:extLst>
-            </wp:docPr>
-            <wp:cNvGraphicFramePr>
-              <a:graphicFrameLocks xmlns:a="http://schemas.openxmlformats.org/drawingml/2006/main" noGrp="1" noChangeAspect="1"/>
-            </wp:cNvGraphicFramePr>
-            <a:graphic xmlns:a="http://schemas.openxmlformats.org/drawingml/2006/main">
-              <a:graphicData uri="http://schemas.openxmlformats.org/drawingml/2006/picture">
-                <pic:pic xmlns:pic="http://schemas.openxmlformats.org/drawingml/2006/picture">
-                  <pic:nvPicPr>
-                    <pic:cNvPr id="9" name="Content Placeholder 8" descr="A screenshot of a software&#10;&#10;Description automatically generated">
-                      <a:extLst>
-                        <a:ext uri="{FF2B5EF4-FFF2-40B4-BE49-F238E27FC236}">
-                          <a16:creationId xmlns:a16="http://schemas.microsoft.com/office/drawing/2014/main" id="{DF7BED06-A904-73D0-3478-56FC38455C5F}"/>
-                        </a:ext>
-                      </a:extLst>
-                    </pic:cNvPr>
-                    <pic:cNvPicPr>
-                      <a:picLocks noGrp="1" noChangeAspect="1"/>
-                    </pic:cNvPicPr>
-                  </pic:nvPicPr>
-                  <pic:blipFill>
-                    <a:blip r:embed="rId19"/>
-                    <a:stretch>
-                      <a:fillRect/>
-                    </a:stretch>
-                  </pic:blipFill>
-                  <pic:spPr>
-                    <a:xfrm>
-                      <a:off x="0" y="0"/>
-                      <a:ext cx="5943600" cy="3444875"/>
+                      <a:ext cx="5943600" cy="3306445"/>
                     </a:xfrm>
                     <a:prstGeom prst="rect">
                       <a:avLst/>
@@ -5261,456 +5310,456 @@
           <w:rFonts w:eastAsia="Times New Roman"/>
           <w:color w:val="0000FF"/>
         </w:rPr>
+        <w:t>def</w:t>
+      </w:r>
+      <w:r>
+        <w:rPr>
+          <w:rFonts w:eastAsia="Times New Roman"/>
+          <w:color w:val="3B3B3B"/>
+        </w:rPr>
+        <w:t xml:space="preserve"> </w:t>
+      </w:r>
+      <w:r>
+        <w:rPr>
+          <w:rFonts w:eastAsia="Times New Roman"/>
+          <w:color w:val="795E26"/>
+        </w:rPr>
+        <w:t>summarize</w:t>
+      </w:r>
+      <w:r>
+        <w:rPr>
+          <w:rFonts w:eastAsia="Times New Roman"/>
+          <w:color w:val="3B3B3B"/>
+        </w:rPr>
+        <w:t>(</w:t>
+      </w:r>
+      <w:r>
+        <w:rPr>
+          <w:rFonts w:eastAsia="Times New Roman"/>
+          <w:color w:val="001080"/>
+        </w:rPr>
+        <w:t>page</w:t>
+      </w:r>
+      <w:r>
+        <w:rPr>
+          <w:rFonts w:eastAsia="Times New Roman"/>
+          <w:color w:val="3B3B3B"/>
+        </w:rPr>
+        <w:t xml:space="preserve">, </w:t>
+      </w:r>
+      <w:r>
+        <w:rPr>
+          <w:rFonts w:eastAsia="Times New Roman"/>
+          <w:color w:val="001080"/>
+        </w:rPr>
+        <w:t>model</w:t>
+      </w:r>
+      <w:r>
+        <w:rPr>
+          <w:rFonts w:eastAsia="Times New Roman"/>
+          <w:color w:val="3B3B3B"/>
+        </w:rPr>
+        <w:t xml:space="preserve"> </w:t>
+      </w:r>
+      <w:r>
+        <w:rPr>
+          <w:rFonts w:eastAsia="Times New Roman"/>
+          <w:color w:val="000000"/>
+        </w:rPr>
+        <w:t>=</w:t>
+      </w:r>
+      <w:r>
+        <w:rPr>
+          <w:rFonts w:eastAsia="Times New Roman"/>
+          <w:color w:val="3B3B3B"/>
+        </w:rPr>
+        <w:t xml:space="preserve"> </w:t>
+      </w:r>
+      <w:r>
+        <w:rPr>
+          <w:rFonts w:eastAsia="Times New Roman"/>
+        </w:rPr>
+        <w:t>"gpt-3.5-turbo"</w:t>
+      </w:r>
+      <w:r>
+        <w:rPr>
+          <w:rFonts w:eastAsia="Times New Roman"/>
+          <w:color w:val="3B3B3B"/>
+        </w:rPr>
+        <w:t>):  </w:t>
+      </w:r>
+    </w:p>
+    <w:p>
+      <w:pPr>
+        <w:pStyle w:val="Code"/>
+        <w:rPr>
+          <w:rFonts w:eastAsia="Times New Roman"/>
+          <w:color w:val="3B3B3B"/>
+        </w:rPr>
+      </w:pPr>
+      <w:r>
+        <w:rPr>
+          <w:rFonts w:eastAsia="Times New Roman"/>
+          <w:color w:val="3B3B3B"/>
+        </w:rPr>
+        <w:t xml:space="preserve">    </w:t>
+      </w:r>
+      <w:r>
+        <w:rPr>
+          <w:rFonts w:eastAsia="Times New Roman"/>
+          <w:color w:val="001080"/>
+        </w:rPr>
+        <w:t>loader</w:t>
+      </w:r>
+      <w:r>
+        <w:rPr>
+          <w:rFonts w:eastAsia="Times New Roman"/>
+          <w:color w:val="3B3B3B"/>
+        </w:rPr>
+        <w:t xml:space="preserve"> </w:t>
+      </w:r>
+      <w:r>
+        <w:rPr>
+          <w:rFonts w:eastAsia="Times New Roman"/>
+          <w:color w:val="000000"/>
+        </w:rPr>
+        <w:t>=</w:t>
+      </w:r>
+      <w:r>
+        <w:rPr>
+          <w:rFonts w:eastAsia="Times New Roman"/>
+          <w:color w:val="3B3B3B"/>
+        </w:rPr>
+        <w:t xml:space="preserve"> </w:t>
+      </w:r>
+      <w:r>
+        <w:rPr>
+          <w:rFonts w:eastAsia="Times New Roman"/>
+          <w:color w:val="267F99"/>
+        </w:rPr>
+        <w:t>WebBaseLoader</w:t>
+      </w:r>
+      <w:r>
+        <w:rPr>
+          <w:rFonts w:eastAsia="Times New Roman"/>
+          <w:color w:val="3B3B3B"/>
+        </w:rPr>
+        <w:t>(</w:t>
+      </w:r>
+      <w:r>
+        <w:rPr>
+          <w:rFonts w:eastAsia="Times New Roman"/>
+          <w:color w:val="001080"/>
+        </w:rPr>
+        <w:t>page</w:t>
+      </w:r>
+      <w:r>
+        <w:rPr>
+          <w:rFonts w:eastAsia="Times New Roman"/>
+          <w:color w:val="3B3B3B"/>
+        </w:rPr>
+        <w:t>)</w:t>
+      </w:r>
+    </w:p>
+    <w:p>
+      <w:pPr>
+        <w:pStyle w:val="Code"/>
+        <w:rPr>
+          <w:rFonts w:eastAsia="Times New Roman"/>
+          <w:color w:val="3B3B3B"/>
+        </w:rPr>
+      </w:pPr>
+      <w:r>
+        <w:rPr>
+          <w:rFonts w:eastAsia="Times New Roman"/>
+          <w:color w:val="3B3B3B"/>
+        </w:rPr>
+        <w:t xml:space="preserve">    </w:t>
+      </w:r>
+      <w:r>
+        <w:rPr>
+          <w:rFonts w:eastAsia="Times New Roman"/>
+          <w:color w:val="001080"/>
+        </w:rPr>
+        <w:t>docs</w:t>
+      </w:r>
+      <w:r>
+        <w:rPr>
+          <w:rFonts w:eastAsia="Times New Roman"/>
+          <w:color w:val="3B3B3B"/>
+        </w:rPr>
+        <w:t xml:space="preserve"> </w:t>
+      </w:r>
+      <w:r>
+        <w:rPr>
+          <w:rFonts w:eastAsia="Times New Roman"/>
+          <w:color w:val="000000"/>
+        </w:rPr>
+        <w:t>=</w:t>
+      </w:r>
+      <w:r>
+        <w:rPr>
+          <w:rFonts w:eastAsia="Times New Roman"/>
+          <w:color w:val="3B3B3B"/>
+        </w:rPr>
+        <w:t xml:space="preserve"> </w:t>
+      </w:r>
+      <w:r>
+        <w:rPr>
+          <w:rFonts w:eastAsia="Times New Roman"/>
+          <w:color w:val="001080"/>
+        </w:rPr>
+        <w:t>loader</w:t>
+      </w:r>
+      <w:r>
+        <w:rPr>
+          <w:rFonts w:eastAsia="Times New Roman"/>
+          <w:color w:val="3B3B3B"/>
+        </w:rPr>
+        <w:t>.</w:t>
+      </w:r>
+      <w:r>
+        <w:rPr>
+          <w:rFonts w:eastAsia="Times New Roman"/>
+          <w:color w:val="795E26"/>
+        </w:rPr>
+        <w:t>load</w:t>
+      </w:r>
+      <w:r>
+        <w:rPr>
+          <w:rFonts w:eastAsia="Times New Roman"/>
+          <w:color w:val="3B3B3B"/>
+        </w:rPr>
+        <w:t>()</w:t>
+      </w:r>
+    </w:p>
+    <w:p>
+      <w:pPr>
+        <w:pStyle w:val="Code"/>
+        <w:rPr>
+          <w:rFonts w:eastAsia="Times New Roman"/>
+          <w:color w:val="3B3B3B"/>
+        </w:rPr>
+      </w:pPr>
+      <w:r>
+        <w:rPr>
+          <w:rFonts w:eastAsia="Times New Roman"/>
+          <w:color w:val="3B3B3B"/>
+        </w:rPr>
+        <w:t xml:space="preserve">    </w:t>
+      </w:r>
+      <w:r>
+        <w:rPr>
+          <w:rFonts w:eastAsia="Times New Roman"/>
+          <w:color w:val="001080"/>
+        </w:rPr>
+        <w:t>llm</w:t>
+      </w:r>
+      <w:r>
+        <w:rPr>
+          <w:rFonts w:eastAsia="Times New Roman"/>
+          <w:color w:val="3B3B3B"/>
+        </w:rPr>
+        <w:t xml:space="preserve"> </w:t>
+      </w:r>
+      <w:r>
+        <w:rPr>
+          <w:rFonts w:eastAsia="Times New Roman"/>
+          <w:color w:val="000000"/>
+        </w:rPr>
+        <w:t>=</w:t>
+      </w:r>
+      <w:r>
+        <w:rPr>
+          <w:rFonts w:eastAsia="Times New Roman"/>
+          <w:color w:val="3B3B3B"/>
+        </w:rPr>
+        <w:t xml:space="preserve"> </w:t>
+      </w:r>
+      <w:r>
+        <w:rPr>
+          <w:rFonts w:eastAsia="Times New Roman"/>
+          <w:color w:val="267F99"/>
+        </w:rPr>
+        <w:t>ChatOpenAI</w:t>
+      </w:r>
+      <w:r>
+        <w:rPr>
+          <w:rFonts w:eastAsia="Times New Roman"/>
+          <w:color w:val="3B3B3B"/>
+        </w:rPr>
+        <w:t>(</w:t>
+      </w:r>
+      <w:r>
+        <w:rPr>
+          <w:rFonts w:eastAsia="Times New Roman"/>
+          <w:color w:val="001080"/>
+        </w:rPr>
+        <w:t>temperature</w:t>
+      </w:r>
+      <w:r>
+        <w:rPr>
+          <w:rFonts w:eastAsia="Times New Roman"/>
+          <w:color w:val="000000"/>
+        </w:rPr>
+        <w:t>=</w:t>
+      </w:r>
+      <w:r>
+        <w:rPr>
+          <w:rFonts w:eastAsia="Times New Roman"/>
+          <w:color w:val="098658"/>
+        </w:rPr>
+        <w:t>0</w:t>
+      </w:r>
+      <w:r>
+        <w:rPr>
+          <w:rFonts w:eastAsia="Times New Roman"/>
+          <w:color w:val="3B3B3B"/>
+        </w:rPr>
+        <w:t xml:space="preserve">, </w:t>
+      </w:r>
+      <w:r>
+        <w:rPr>
+          <w:rFonts w:eastAsia="Times New Roman"/>
+          <w:color w:val="001080"/>
+        </w:rPr>
+        <w:t>model_name</w:t>
+      </w:r>
+      <w:r>
+        <w:rPr>
+          <w:rFonts w:eastAsia="Times New Roman"/>
+          <w:color w:val="000000"/>
+        </w:rPr>
+        <w:t>=</w:t>
+      </w:r>
+      <w:r>
+        <w:rPr>
+          <w:rFonts w:eastAsia="Times New Roman"/>
+          <w:color w:val="001080"/>
+        </w:rPr>
+        <w:t>model</w:t>
+      </w:r>
+      <w:r>
+        <w:rPr>
+          <w:rFonts w:eastAsia="Times New Roman"/>
+          <w:color w:val="3B3B3B"/>
+        </w:rPr>
+        <w:t>)</w:t>
+      </w:r>
+    </w:p>
+    <w:p>
+      <w:pPr>
+        <w:pStyle w:val="Code"/>
+        <w:rPr>
+          <w:rFonts w:eastAsia="Times New Roman"/>
+          <w:color w:val="3B3B3B"/>
+        </w:rPr>
+      </w:pPr>
+      <w:r>
+        <w:rPr>
+          <w:rFonts w:eastAsia="Times New Roman"/>
+          <w:color w:val="3B3B3B"/>
+        </w:rPr>
+        <w:t xml:space="preserve">    </w:t>
+      </w:r>
+      <w:r>
+        <w:rPr>
+          <w:rFonts w:eastAsia="Times New Roman"/>
+          <w:color w:val="001080"/>
+        </w:rPr>
+        <w:t>chain</w:t>
+      </w:r>
+      <w:r>
+        <w:rPr>
+          <w:rFonts w:eastAsia="Times New Roman"/>
+          <w:color w:val="3B3B3B"/>
+        </w:rPr>
+        <w:t xml:space="preserve"> </w:t>
+      </w:r>
+      <w:r>
+        <w:rPr>
+          <w:rFonts w:eastAsia="Times New Roman"/>
+          <w:color w:val="000000"/>
+        </w:rPr>
+        <w:t>=</w:t>
+      </w:r>
+      <w:r>
+        <w:rPr>
+          <w:rFonts w:eastAsia="Times New Roman"/>
+          <w:color w:val="3B3B3B"/>
+        </w:rPr>
+        <w:t xml:space="preserve"> </w:t>
+      </w:r>
+      <w:r>
+        <w:rPr>
+          <w:rFonts w:eastAsia="Times New Roman"/>
+          <w:color w:val="795E26"/>
+        </w:rPr>
+        <w:t>load_summarize_chain</w:t>
+      </w:r>
+      <w:r>
+        <w:rPr>
+          <w:rFonts w:eastAsia="Times New Roman"/>
+          <w:color w:val="3B3B3B"/>
+        </w:rPr>
+        <w:t>(</w:t>
+      </w:r>
+      <w:r>
+        <w:rPr>
+          <w:rFonts w:eastAsia="Times New Roman"/>
+          <w:color w:val="001080"/>
+        </w:rPr>
+        <w:t>llm</w:t>
+      </w:r>
+      <w:r>
+        <w:rPr>
+          <w:rFonts w:eastAsia="Times New Roman"/>
+          <w:color w:val="3B3B3B"/>
+        </w:rPr>
+        <w:t xml:space="preserve">, </w:t>
+      </w:r>
+      <w:r>
+        <w:rPr>
+          <w:rFonts w:eastAsia="Times New Roman"/>
+          <w:color w:val="001080"/>
+        </w:rPr>
+        <w:t>chain_type</w:t>
+      </w:r>
+      <w:r>
+        <w:rPr>
+          <w:rFonts w:eastAsia="Times New Roman"/>
+          <w:color w:val="000000"/>
+        </w:rPr>
+        <w:t>=</w:t>
+      </w:r>
+      <w:r>
+        <w:rPr>
+          <w:rFonts w:eastAsia="Times New Roman"/>
+        </w:rPr>
+        <w:t>"stuff"</w:t>
+      </w:r>
+      <w:r>
+        <w:rPr>
+          <w:rFonts w:eastAsia="Times New Roman"/>
+          <w:color w:val="3B3B3B"/>
+        </w:rPr>
+        <w:t>)</w:t>
+      </w:r>
+    </w:p>
+    <w:p>
+      <w:pPr>
+        <w:pStyle w:val="Code"/>
+        <w:rPr>
+          <w:rFonts w:eastAsia="Times New Roman"/>
+          <w:color w:val="3B3B3B"/>
+        </w:rPr>
+      </w:pPr>
+      <w:r>
+        <w:rPr>
+          <w:rFonts w:eastAsia="Times New Roman"/>
+          <w:color w:val="3B3B3B"/>
+        </w:rPr>
         <w:lastRenderedPageBreak/>
-        <w:t>def</w:t>
-      </w:r>
-      <w:r>
-        <w:rPr>
-          <w:rFonts w:eastAsia="Times New Roman"/>
-          <w:color w:val="3B3B3B"/>
-        </w:rPr>
-        <w:t xml:space="preserve"> </w:t>
-      </w:r>
-      <w:r>
-        <w:rPr>
-          <w:rFonts w:eastAsia="Times New Roman"/>
-          <w:color w:val="795E26"/>
-        </w:rPr>
-        <w:t>summarize</w:t>
-      </w:r>
-      <w:r>
-        <w:rPr>
-          <w:rFonts w:eastAsia="Times New Roman"/>
-          <w:color w:val="3B3B3B"/>
-        </w:rPr>
-        <w:t>(</w:t>
-      </w:r>
-      <w:r>
-        <w:rPr>
-          <w:rFonts w:eastAsia="Times New Roman"/>
-          <w:color w:val="001080"/>
-        </w:rPr>
-        <w:t>page</w:t>
-      </w:r>
-      <w:r>
-        <w:rPr>
-          <w:rFonts w:eastAsia="Times New Roman"/>
-          <w:color w:val="3B3B3B"/>
-        </w:rPr>
-        <w:t xml:space="preserve">, </w:t>
-      </w:r>
-      <w:r>
-        <w:rPr>
-          <w:rFonts w:eastAsia="Times New Roman"/>
-          <w:color w:val="001080"/>
-        </w:rPr>
-        <w:t>model</w:t>
-      </w:r>
-      <w:r>
-        <w:rPr>
-          <w:rFonts w:eastAsia="Times New Roman"/>
-          <w:color w:val="3B3B3B"/>
-        </w:rPr>
-        <w:t xml:space="preserve"> </w:t>
-      </w:r>
-      <w:r>
-        <w:rPr>
-          <w:rFonts w:eastAsia="Times New Roman"/>
-          <w:color w:val="000000"/>
-        </w:rPr>
-        <w:t>=</w:t>
-      </w:r>
-      <w:r>
-        <w:rPr>
-          <w:rFonts w:eastAsia="Times New Roman"/>
-          <w:color w:val="3B3B3B"/>
-        </w:rPr>
-        <w:t xml:space="preserve"> </w:t>
-      </w:r>
-      <w:r>
-        <w:rPr>
-          <w:rFonts w:eastAsia="Times New Roman"/>
-        </w:rPr>
-        <w:t>"gpt-3.5-turbo"</w:t>
-      </w:r>
-      <w:r>
-        <w:rPr>
-          <w:rFonts w:eastAsia="Times New Roman"/>
-          <w:color w:val="3B3B3B"/>
-        </w:rPr>
-        <w:t>):  </w:t>
-      </w:r>
-    </w:p>
-    <w:p>
-      <w:pPr>
-        <w:pStyle w:val="Code"/>
-        <w:rPr>
-          <w:rFonts w:eastAsia="Times New Roman"/>
-          <w:color w:val="3B3B3B"/>
-        </w:rPr>
-      </w:pPr>
-      <w:r>
-        <w:rPr>
-          <w:rFonts w:eastAsia="Times New Roman"/>
-          <w:color w:val="3B3B3B"/>
-        </w:rPr>
-        <w:t xml:space="preserve">    </w:t>
-      </w:r>
-      <w:r>
-        <w:rPr>
-          <w:rFonts w:eastAsia="Times New Roman"/>
-          <w:color w:val="001080"/>
-        </w:rPr>
-        <w:t>loader</w:t>
-      </w:r>
-      <w:r>
-        <w:rPr>
-          <w:rFonts w:eastAsia="Times New Roman"/>
-          <w:color w:val="3B3B3B"/>
-        </w:rPr>
-        <w:t xml:space="preserve"> </w:t>
-      </w:r>
-      <w:r>
-        <w:rPr>
-          <w:rFonts w:eastAsia="Times New Roman"/>
-          <w:color w:val="000000"/>
-        </w:rPr>
-        <w:t>=</w:t>
-      </w:r>
-      <w:r>
-        <w:rPr>
-          <w:rFonts w:eastAsia="Times New Roman"/>
-          <w:color w:val="3B3B3B"/>
-        </w:rPr>
-        <w:t xml:space="preserve"> </w:t>
-      </w:r>
-      <w:r>
-        <w:rPr>
-          <w:rFonts w:eastAsia="Times New Roman"/>
-          <w:color w:val="267F99"/>
-        </w:rPr>
-        <w:t>WebBaseLoader</w:t>
-      </w:r>
-      <w:r>
-        <w:rPr>
-          <w:rFonts w:eastAsia="Times New Roman"/>
-          <w:color w:val="3B3B3B"/>
-        </w:rPr>
-        <w:t>(</w:t>
-      </w:r>
-      <w:r>
-        <w:rPr>
-          <w:rFonts w:eastAsia="Times New Roman"/>
-          <w:color w:val="001080"/>
-        </w:rPr>
-        <w:t>page</w:t>
-      </w:r>
-      <w:r>
-        <w:rPr>
-          <w:rFonts w:eastAsia="Times New Roman"/>
-          <w:color w:val="3B3B3B"/>
-        </w:rPr>
-        <w:t>)</w:t>
-      </w:r>
-    </w:p>
-    <w:p>
-      <w:pPr>
-        <w:pStyle w:val="Code"/>
-        <w:rPr>
-          <w:rFonts w:eastAsia="Times New Roman"/>
-          <w:color w:val="3B3B3B"/>
-        </w:rPr>
-      </w:pPr>
-      <w:r>
-        <w:rPr>
-          <w:rFonts w:eastAsia="Times New Roman"/>
-          <w:color w:val="3B3B3B"/>
-        </w:rPr>
-        <w:t xml:space="preserve">    </w:t>
-      </w:r>
-      <w:r>
-        <w:rPr>
-          <w:rFonts w:eastAsia="Times New Roman"/>
-          <w:color w:val="001080"/>
-        </w:rPr>
-        <w:t>docs</w:t>
-      </w:r>
-      <w:r>
-        <w:rPr>
-          <w:rFonts w:eastAsia="Times New Roman"/>
-          <w:color w:val="3B3B3B"/>
-        </w:rPr>
-        <w:t xml:space="preserve"> </w:t>
-      </w:r>
-      <w:r>
-        <w:rPr>
-          <w:rFonts w:eastAsia="Times New Roman"/>
-          <w:color w:val="000000"/>
-        </w:rPr>
-        <w:t>=</w:t>
-      </w:r>
-      <w:r>
-        <w:rPr>
-          <w:rFonts w:eastAsia="Times New Roman"/>
-          <w:color w:val="3B3B3B"/>
-        </w:rPr>
-        <w:t xml:space="preserve"> </w:t>
-      </w:r>
-      <w:r>
-        <w:rPr>
-          <w:rFonts w:eastAsia="Times New Roman"/>
-          <w:color w:val="001080"/>
-        </w:rPr>
-        <w:t>loader</w:t>
-      </w:r>
-      <w:r>
-        <w:rPr>
-          <w:rFonts w:eastAsia="Times New Roman"/>
-          <w:color w:val="3B3B3B"/>
-        </w:rPr>
-        <w:t>.</w:t>
-      </w:r>
-      <w:r>
-        <w:rPr>
-          <w:rFonts w:eastAsia="Times New Roman"/>
-          <w:color w:val="795E26"/>
-        </w:rPr>
-        <w:t>load</w:t>
-      </w:r>
-      <w:r>
-        <w:rPr>
-          <w:rFonts w:eastAsia="Times New Roman"/>
-          <w:color w:val="3B3B3B"/>
-        </w:rPr>
-        <w:t>()</w:t>
-      </w:r>
-    </w:p>
-    <w:p>
-      <w:pPr>
-        <w:pStyle w:val="Code"/>
-        <w:rPr>
-          <w:rFonts w:eastAsia="Times New Roman"/>
-          <w:color w:val="3B3B3B"/>
-        </w:rPr>
-      </w:pPr>
-      <w:r>
-        <w:rPr>
-          <w:rFonts w:eastAsia="Times New Roman"/>
-          <w:color w:val="3B3B3B"/>
-        </w:rPr>
-        <w:t xml:space="preserve">    </w:t>
-      </w:r>
-      <w:r>
-        <w:rPr>
-          <w:rFonts w:eastAsia="Times New Roman"/>
-          <w:color w:val="001080"/>
-        </w:rPr>
-        <w:t>llm</w:t>
-      </w:r>
-      <w:r>
-        <w:rPr>
-          <w:rFonts w:eastAsia="Times New Roman"/>
-          <w:color w:val="3B3B3B"/>
-        </w:rPr>
-        <w:t xml:space="preserve"> </w:t>
-      </w:r>
-      <w:r>
-        <w:rPr>
-          <w:rFonts w:eastAsia="Times New Roman"/>
-          <w:color w:val="000000"/>
-        </w:rPr>
-        <w:t>=</w:t>
-      </w:r>
-      <w:r>
-        <w:rPr>
-          <w:rFonts w:eastAsia="Times New Roman"/>
-          <w:color w:val="3B3B3B"/>
-        </w:rPr>
-        <w:t xml:space="preserve"> </w:t>
-      </w:r>
-      <w:r>
-        <w:rPr>
-          <w:rFonts w:eastAsia="Times New Roman"/>
-          <w:color w:val="267F99"/>
-        </w:rPr>
-        <w:t>ChatOpenAI</w:t>
-      </w:r>
-      <w:r>
-        <w:rPr>
-          <w:rFonts w:eastAsia="Times New Roman"/>
-          <w:color w:val="3B3B3B"/>
-        </w:rPr>
-        <w:t>(</w:t>
-      </w:r>
-      <w:r>
-        <w:rPr>
-          <w:rFonts w:eastAsia="Times New Roman"/>
-          <w:color w:val="001080"/>
-        </w:rPr>
-        <w:t>temperature</w:t>
-      </w:r>
-      <w:r>
-        <w:rPr>
-          <w:rFonts w:eastAsia="Times New Roman"/>
-          <w:color w:val="000000"/>
-        </w:rPr>
-        <w:t>=</w:t>
-      </w:r>
-      <w:r>
-        <w:rPr>
-          <w:rFonts w:eastAsia="Times New Roman"/>
-          <w:color w:val="098658"/>
-        </w:rPr>
-        <w:t>0</w:t>
-      </w:r>
-      <w:r>
-        <w:rPr>
-          <w:rFonts w:eastAsia="Times New Roman"/>
-          <w:color w:val="3B3B3B"/>
-        </w:rPr>
-        <w:t xml:space="preserve">, </w:t>
-      </w:r>
-      <w:r>
-        <w:rPr>
-          <w:rFonts w:eastAsia="Times New Roman"/>
-          <w:color w:val="001080"/>
-        </w:rPr>
-        <w:t>model_name</w:t>
-      </w:r>
-      <w:r>
-        <w:rPr>
-          <w:rFonts w:eastAsia="Times New Roman"/>
-          <w:color w:val="000000"/>
-        </w:rPr>
-        <w:t>=</w:t>
-      </w:r>
-      <w:r>
-        <w:rPr>
-          <w:rFonts w:eastAsia="Times New Roman"/>
-          <w:color w:val="001080"/>
-        </w:rPr>
-        <w:t>model</w:t>
-      </w:r>
-      <w:r>
-        <w:rPr>
-          <w:rFonts w:eastAsia="Times New Roman"/>
-          <w:color w:val="3B3B3B"/>
-        </w:rPr>
-        <w:t>)</w:t>
-      </w:r>
-    </w:p>
-    <w:p>
-      <w:pPr>
-        <w:pStyle w:val="Code"/>
-        <w:rPr>
-          <w:rFonts w:eastAsia="Times New Roman"/>
-          <w:color w:val="3B3B3B"/>
-        </w:rPr>
-      </w:pPr>
-      <w:r>
-        <w:rPr>
-          <w:rFonts w:eastAsia="Times New Roman"/>
-          <w:color w:val="3B3B3B"/>
-        </w:rPr>
-        <w:t xml:space="preserve">    </w:t>
-      </w:r>
-      <w:r>
-        <w:rPr>
-          <w:rFonts w:eastAsia="Times New Roman"/>
-          <w:color w:val="001080"/>
-        </w:rPr>
-        <w:t>chain</w:t>
-      </w:r>
-      <w:r>
-        <w:rPr>
-          <w:rFonts w:eastAsia="Times New Roman"/>
-          <w:color w:val="3B3B3B"/>
-        </w:rPr>
-        <w:t xml:space="preserve"> </w:t>
-      </w:r>
-      <w:r>
-        <w:rPr>
-          <w:rFonts w:eastAsia="Times New Roman"/>
-          <w:color w:val="000000"/>
-        </w:rPr>
-        <w:t>=</w:t>
-      </w:r>
-      <w:r>
-        <w:rPr>
-          <w:rFonts w:eastAsia="Times New Roman"/>
-          <w:color w:val="3B3B3B"/>
-        </w:rPr>
-        <w:t xml:space="preserve"> </w:t>
-      </w:r>
-      <w:r>
-        <w:rPr>
-          <w:rFonts w:eastAsia="Times New Roman"/>
-          <w:color w:val="795E26"/>
-        </w:rPr>
-        <w:t>load_summarize_chain</w:t>
-      </w:r>
-      <w:r>
-        <w:rPr>
-          <w:rFonts w:eastAsia="Times New Roman"/>
-          <w:color w:val="3B3B3B"/>
-        </w:rPr>
-        <w:t>(</w:t>
-      </w:r>
-      <w:r>
-        <w:rPr>
-          <w:rFonts w:eastAsia="Times New Roman"/>
-          <w:color w:val="001080"/>
-        </w:rPr>
-        <w:t>llm</w:t>
-      </w:r>
-      <w:r>
-        <w:rPr>
-          <w:rFonts w:eastAsia="Times New Roman"/>
-          <w:color w:val="3B3B3B"/>
-        </w:rPr>
-        <w:t xml:space="preserve">, </w:t>
-      </w:r>
-      <w:r>
-        <w:rPr>
-          <w:rFonts w:eastAsia="Times New Roman"/>
-          <w:color w:val="001080"/>
-        </w:rPr>
-        <w:t>chain_type</w:t>
-      </w:r>
-      <w:r>
-        <w:rPr>
-          <w:rFonts w:eastAsia="Times New Roman"/>
-          <w:color w:val="000000"/>
-        </w:rPr>
-        <w:t>=</w:t>
-      </w:r>
-      <w:r>
-        <w:rPr>
-          <w:rFonts w:eastAsia="Times New Roman"/>
-        </w:rPr>
-        <w:t>"stuff"</w:t>
-      </w:r>
-      <w:r>
-        <w:rPr>
-          <w:rFonts w:eastAsia="Times New Roman"/>
-          <w:color w:val="3B3B3B"/>
-        </w:rPr>
-        <w:t>)</w:t>
-      </w:r>
-    </w:p>
-    <w:p>
-      <w:pPr>
-        <w:pStyle w:val="Code"/>
-        <w:rPr>
-          <w:rFonts w:eastAsia="Times New Roman"/>
-          <w:color w:val="3B3B3B"/>
-        </w:rPr>
-      </w:pPr>
-      <w:r>
-        <w:rPr>
-          <w:rFonts w:eastAsia="Times New Roman"/>
-          <w:color w:val="3B3B3B"/>
-        </w:rPr>
         <w:t xml:space="preserve">    </w:t>
       </w:r>
       <w:r>
@@ -6100,12 +6149,60 @@
           <w:sz w:val="21"/>
           <w:szCs w:val="21"/>
         </w:rPr>
-        <w:t>Error code: 400 - {'error': {'message': "This model's maximum context length is 4097 tokens. However, your messages resulted in 7705 tokens. Please reduce the length of the messages.", 'type': 'invalid_request_error', 'param': 'messages', 'code': 'context_length_exceeded'}}</w:t>
-      </w:r>
-    </w:p>
-    <w:p>
-      <w:r>
-        <w:t>Luckily as we will see in the last part of this chapter we can use a model with a larger context window:</w:t>
+        <w:t>Error code: 400 - {'error': {'message': "This model's maximum context length is 4097 tokens. However, your messages resulted in 7705 tokens. Please reduce the length of the messages.", 'type': '</w:t>
+      </w:r>
+      <w:proofErr w:type="spellStart"/>
+      <w:r>
+        <w:rPr>
+          <w:rFonts w:ascii="Consolas" w:hAnsi="Consolas"/>
+          <w:color w:val="3B3B3B"/>
+          <w:sz w:val="21"/>
+          <w:szCs w:val="21"/>
+        </w:rPr>
+        <w:t>invalid_request_error</w:t>
+      </w:r>
+      <w:proofErr w:type="spellEnd"/>
+      <w:r>
+        <w:rPr>
+          <w:rFonts w:ascii="Consolas" w:hAnsi="Consolas"/>
+          <w:color w:val="3B3B3B"/>
+          <w:sz w:val="21"/>
+          <w:szCs w:val="21"/>
+        </w:rPr>
+        <w:t>', 'param': 'messages', 'code': '</w:t>
+      </w:r>
+      <w:proofErr w:type="spellStart"/>
+      <w:r>
+        <w:rPr>
+          <w:rFonts w:ascii="Consolas" w:hAnsi="Consolas"/>
+          <w:color w:val="3B3B3B"/>
+          <w:sz w:val="21"/>
+          <w:szCs w:val="21"/>
+        </w:rPr>
+        <w:t>context_length_exceeded</w:t>
+      </w:r>
+      <w:proofErr w:type="spellEnd"/>
+      <w:r>
+        <w:rPr>
+          <w:rFonts w:ascii="Consolas" w:hAnsi="Consolas"/>
+          <w:color w:val="3B3B3B"/>
+          <w:sz w:val="21"/>
+          <w:szCs w:val="21"/>
+        </w:rPr>
+        <w:t>'}}</w:t>
+      </w:r>
+    </w:p>
+    <w:p>
+      <w:r>
+        <w:t xml:space="preserve">Luckily as we will see in the last part of this </w:t>
+      </w:r>
+      <w:proofErr w:type="gramStart"/>
+      <w:r>
+        <w:t>chapter</w:t>
+      </w:r>
+      <w:proofErr w:type="gramEnd"/>
+      <w:r>
+        <w:t xml:space="preserve"> we can use a model with a larger context window:</w:t>
       </w:r>
     </w:p>
     <w:p>
@@ -6254,7 +6351,27 @@
           <w:sz w:val="21"/>
           <w:szCs w:val="21"/>
         </w:rPr>
-        <w:t>'The LangChain platform offers tools for document summarization using large language models (LLMs). There are three approaches to document summarization: "stuff," "map-reduce," and "refine." The "stuff" approach involves inserting all documents into a single prompt, while the "map-reduce" approach summarizes each document individually and then combines the summaries into a final summary. The "refine" approach iteratively updates the summary by passing each document and the current summary through an LLM chain. The platform provides pre-built chains for each approach, and users can customize prompts and LLM models. Additionally, the platform offers the option to split long documents into chunks and summarize them in a single chain.'</w:t>
+        <w:t xml:space="preserve">'The </w:t>
+      </w:r>
+      <w:proofErr w:type="spellStart"/>
+      <w:r>
+        <w:rPr>
+          <w:rFonts w:ascii="Consolas" w:hAnsi="Consolas"/>
+          <w:color w:val="3B3B3B"/>
+          <w:sz w:val="21"/>
+          <w:szCs w:val="21"/>
+        </w:rPr>
+        <w:t>LangChain</w:t>
+      </w:r>
+      <w:proofErr w:type="spellEnd"/>
+      <w:r>
+        <w:rPr>
+          <w:rFonts w:ascii="Consolas" w:hAnsi="Consolas"/>
+          <w:color w:val="3B3B3B"/>
+          <w:sz w:val="21"/>
+          <w:szCs w:val="21"/>
+        </w:rPr>
+        <w:t xml:space="preserve"> platform offers tools for document summarization using large language models (LLMs). There are three approaches to document summarization: "stuff," "map-reduce," and "refine." The "stuff" approach involves inserting all documents into a single prompt, while the "map-reduce" approach summarizes each document individually and then combines the summaries into a final summary. The "refine" approach iteratively updates the summary by passing each document and the current summary through an LLM chain. The platform provides pre-built chains for each approach, and users can customize prompts and LLM models. Additionally, the platform offers the option to split long documents into chunks and summarize them in a single chain.'</w:t>
       </w:r>
     </w:p>
     <w:p>
@@ -6297,41 +6414,38 @@
     <w:p/>
     <w:p>
       <w:r>
-        <w:rPr>
-          <w:noProof/>
-        </w:rPr>
         <w:lastRenderedPageBreak/>
         <w:drawing>
-          <wp:inline distT="0" distB="0" distL="0" distR="0" wp14:anchorId="5F3EE850" wp14:editId="64A4C858">
-            <wp:extent cx="5943600" cy="3298825"/>
+          <wp:inline distT="0" distB="0" distL="0" distR="0" wp14:anchorId="34EB0746" wp14:editId="36EBDB66">
+            <wp:extent cx="5943600" cy="3986530"/>
             <wp:effectExtent l="0" t="0" r="0" b="0"/>
-            <wp:docPr id="457527320" name="Picture 457527320" descr="A screenshot of a computer&#10;&#10;Description automatically generated">
+            <wp:docPr id="100" name="Picture 99" descr="A diagram of a document&#10;&#10;Description automatically generated">
               <a:extLst xmlns:a="http://schemas.openxmlformats.org/drawingml/2006/main">
                 <a:ext uri="{FF2B5EF4-FFF2-40B4-BE49-F238E27FC236}">
-                  <a16:creationId xmlns:a16="http://schemas.microsoft.com/office/drawing/2014/main" id="{194094B0-4E30-C269-3630-B06015297156}"/>
+                  <a16:creationId xmlns:a16="http://schemas.microsoft.com/office/drawing/2014/main" id="{DAA4A591-0951-3246-2A28-4B7A98270E52}"/>
                 </a:ext>
               </a:extLst>
             </wp:docPr>
             <wp:cNvGraphicFramePr>
-              <a:graphicFrameLocks xmlns:a="http://schemas.openxmlformats.org/drawingml/2006/main" noGrp="1" noChangeAspect="1"/>
+              <a:graphicFrameLocks xmlns:a="http://schemas.openxmlformats.org/drawingml/2006/main" noChangeAspect="1"/>
             </wp:cNvGraphicFramePr>
             <a:graphic xmlns:a="http://schemas.openxmlformats.org/drawingml/2006/main">
               <a:graphicData uri="http://schemas.openxmlformats.org/drawingml/2006/picture">
                 <pic:pic xmlns:pic="http://schemas.openxmlformats.org/drawingml/2006/picture">
                   <pic:nvPicPr>
-                    <pic:cNvPr id="457527320" name="Picture 457527320" descr="A screenshot of a computer&#10;&#10;Description automatically generated">
+                    <pic:cNvPr id="100" name="Picture 99" descr="A diagram of a document&#10;&#10;Description automatically generated">
                       <a:extLst>
                         <a:ext uri="{FF2B5EF4-FFF2-40B4-BE49-F238E27FC236}">
-                          <a16:creationId xmlns:a16="http://schemas.microsoft.com/office/drawing/2014/main" id="{194094B0-4E30-C269-3630-B06015297156}"/>
+                          <a16:creationId xmlns:a16="http://schemas.microsoft.com/office/drawing/2014/main" id="{DAA4A591-0951-3246-2A28-4B7A98270E52}"/>
                         </a:ext>
                       </a:extLst>
                     </pic:cNvPr>
                     <pic:cNvPicPr>
-                      <a:picLocks noGrp="1" noChangeAspect="1"/>
+                      <a:picLocks noChangeAspect="1"/>
                     </pic:cNvPicPr>
                   </pic:nvPicPr>
                   <pic:blipFill>
-                    <a:blip r:embed="rId20"/>
+                    <a:blip r:embed="rId14"/>
                     <a:stretch>
                       <a:fillRect/>
                     </a:stretch>
@@ -6339,7 +6453,7 @@
                   <pic:spPr>
                     <a:xfrm>
                       <a:off x="0" y="0"/>
-                      <a:ext cx="5943600" cy="3298825"/>
+                      <a:ext cx="5943600" cy="3986530"/>
                     </a:xfrm>
                     <a:prstGeom prst="rect">
                       <a:avLst/>
@@ -6352,9 +6466,18 @@
         </w:drawing>
       </w:r>
     </w:p>
-    <w:p>
-      <w:r>
-        <w:t>As an example, we will take another source of VTT files: Youtube transcripts</w:t>
+    <w:p/>
+    <w:p>
+      <w:r>
+        <w:t xml:space="preserve">As an example, we will take another source of VTT files: </w:t>
+      </w:r>
+      <w:proofErr w:type="spellStart"/>
+      <w:r>
+        <w:t>Youtube</w:t>
+      </w:r>
+      <w:proofErr w:type="spellEnd"/>
+      <w:r>
+        <w:t xml:space="preserve"> transcripts</w:t>
       </w:r>
       <w:r>
         <w:rPr>
@@ -6365,8 +6488,13 @@
       <w:r>
         <w:t xml:space="preserve">. The video we will summarize is the </w:t>
       </w:r>
-      <w:r>
-        <w:t>LangChain Cookbook - Beginner Guide To 7 Essential Concepts</w:t>
+      <w:proofErr w:type="spellStart"/>
+      <w:r>
+        <w:t>LangChain</w:t>
+      </w:r>
+      <w:proofErr w:type="spellEnd"/>
+      <w:r>
+        <w:t xml:space="preserve"> Cookbook - Beginner Guide To 7 Essential Concepts</w:t>
       </w:r>
       <w:r>
         <w:rPr>
@@ -7130,6 +7258,7 @@
           <w:rFonts w:eastAsia="Times New Roman"/>
           <w:color w:val="001080"/>
         </w:rPr>
+        <w:lastRenderedPageBreak/>
         <w:t>txt_file</w:t>
       </w:r>
       <w:r>
@@ -7377,7 +7506,6 @@
     </w:p>
     <w:p>
       <w:r>
-        <w:lastRenderedPageBreak/>
         <w:t>Now comes a new concept that will be important anytime you are breaking down content into chunks:</w:t>
       </w:r>
       <w:r>
@@ -7407,7 +7535,15 @@
         </w:rPr>
       </w:pPr>
       <w:r>
-        <w:t xml:space="preserve">The default recommended text splitter is the RecursiveCharacterTextSplitter. </w:t>
+        <w:t xml:space="preserve">The default recommended text splitter is the </w:t>
+      </w:r>
+      <w:proofErr w:type="spellStart"/>
+      <w:r>
+        <w:t>RecursiveCharacterTextSplitter</w:t>
+      </w:r>
+      <w:proofErr w:type="spellEnd"/>
+      <w:r>
+        <w:t xml:space="preserve">. </w:t>
       </w:r>
       <w:r>
         <w:t>This text splitter takes a list of characters. It tries to create chunks based on splitting on the first character, but if any chunks are too large it then moves onto the next character, and so forth. By default</w:t>
@@ -7427,7 +7563,15 @@
     </w:p>
     <w:p>
       <w:r>
-        <w:t>In addition to controlling which characters you can split on, you can also control a few other things:</w:t>
+        <w:t xml:space="preserve">In addition to controlling which characters you can split </w:t>
+      </w:r>
+      <w:proofErr w:type="gramStart"/>
+      <w:r>
+        <w:t>on,</w:t>
+      </w:r>
+      <w:proofErr w:type="gramEnd"/>
+      <w:r>
+        <w:t xml:space="preserve"> you can also control a few other things:</w:t>
       </w:r>
     </w:p>
     <w:p>
@@ -7437,14 +7581,24 @@
           <w:numId w:val="41"/>
         </w:numPr>
       </w:pPr>
+      <w:proofErr w:type="spellStart"/>
       <w:r>
         <w:rPr>
           <w:rFonts w:ascii="Consolas" w:hAnsi="Consolas"/>
         </w:rPr>
         <w:t>length_function</w:t>
       </w:r>
-      <w:r>
-        <w:t>: how the length of chunks is calculated. Defaults to just counting number of characters, but it's pretty common to pass a token counter here.</w:t>
+      <w:proofErr w:type="spellEnd"/>
+      <w:r>
+        <w:t xml:space="preserve">: how the length of chunks is calculated. Defaults to just counting number of characters, but it's </w:t>
+      </w:r>
+      <w:proofErr w:type="gramStart"/>
+      <w:r>
+        <w:t>pretty common</w:t>
+      </w:r>
+      <w:proofErr w:type="gramEnd"/>
+      <w:r>
+        <w:t xml:space="preserve"> to pass a token counter here.</w:t>
       </w:r>
     </w:p>
     <w:p>
@@ -7454,12 +7608,14 @@
           <w:numId w:val="41"/>
         </w:numPr>
       </w:pPr>
+      <w:proofErr w:type="spellStart"/>
       <w:r>
         <w:rPr>
           <w:rFonts w:ascii="Consolas" w:hAnsi="Consolas"/>
         </w:rPr>
         <w:t>chunk_size</w:t>
       </w:r>
+      <w:proofErr w:type="spellEnd"/>
       <w:r>
         <w:t>: the maximum size of your chunks (as measured by the length function).</w:t>
       </w:r>
@@ -7471,12 +7627,14 @@
           <w:numId w:val="41"/>
         </w:numPr>
       </w:pPr>
+      <w:proofErr w:type="spellStart"/>
       <w:r>
         <w:rPr>
           <w:rFonts w:ascii="Consolas" w:hAnsi="Consolas"/>
         </w:rPr>
         <w:t>chunk_overlap</w:t>
       </w:r>
+      <w:proofErr w:type="spellEnd"/>
       <w:r>
         <w:t>: the maximum overlap between chunks. It can be nice to have some overlap to maintain some continuity between chunks (e.g. do a sliding window).</w:t>
       </w:r>
@@ -7488,12 +7646,14 @@
           <w:numId w:val="41"/>
         </w:numPr>
       </w:pPr>
+      <w:proofErr w:type="spellStart"/>
       <w:r>
         <w:rPr>
           <w:rFonts w:ascii="Consolas" w:hAnsi="Consolas"/>
         </w:rPr>
         <w:t>add_start_index</w:t>
       </w:r>
+      <w:proofErr w:type="spellEnd"/>
       <w:r>
         <w:t>: whether to include the starting position of each chunk within the original document in the metadata.</w:t>
       </w:r>
@@ -8546,8 +8706,21 @@
           <w:szCs w:val="21"/>
           <w14:ligatures w14:val="none"/>
         </w:rPr>
-        <w:t>hello good people have you ever wondered</w:t>
-      </w:r>
+        <w:t xml:space="preserve">hello good people have you ever </w:t>
+      </w:r>
+      <w:proofErr w:type="gramStart"/>
+      <w:r>
+        <w:rPr>
+          <w:rFonts w:ascii="Consolas" w:eastAsia="Times New Roman" w:hAnsi="Consolas" w:cs="Times New Roman"/>
+          <w:color w:val="3B3B3B"/>
+          <w:kern w:val="0"/>
+          <w:sz w:val="21"/>
+          <w:szCs w:val="21"/>
+          <w14:ligatures w14:val="none"/>
+        </w:rPr>
+        <w:t>wondered</w:t>
+      </w:r>
+      <w:proofErr w:type="gramEnd"/>
     </w:p>
     <w:p/>
     <w:p>
@@ -8607,7 +8780,6 @@
           <w:rFonts w:eastAsia="Times New Roman"/>
           <w:color w:val="001080"/>
         </w:rPr>
-        <w:lastRenderedPageBreak/>
         <w:t>llm</w:t>
       </w:r>
       <w:r>
@@ -8860,7 +9032,27 @@
           <w:sz w:val="21"/>
           <w:szCs w:val="21"/>
         </w:rPr>
-        <w:t>"The video introduces Lang chain, a framework for developing applications powered by language models. It explains the components and benefits of Lang chain, and mentions a companion cookbook for further examples. The video discusses different types of models and how they interact with text, including language models, chat models, and text embedding models. It explains the use of prompts, prompt templates, and example selectors. The process of importing and using a semantic similarity example selector is described. The video also discusses the use of text splitters, document loaders, and retrievers. The concept of vector stores and various platforms are mentioned. The video explains how chat history can improve language models and introduces the concept of chains. It demonstrates the creation of different chain types in Lang chain, such as location, meal, and summarization chains. The concept of agents and their application in decision making is discussed, along with the process of creating an agent and loading tools into its toolkit. The speaker shares their positive experience using Lion Chain software and its ability to dynamically search for information. They mention the debut album of Wild Belle and encourage viewers to check out the band's music. The video concludes by mentioning future videos on the topic and encouraging viewers to subscribe and provide feedback."</w:t>
+        <w:t xml:space="preserve">"The video introduces Lang chain, a framework for developing applications powered by language models. It explains the components and benefits of Lang </w:t>
+      </w:r>
+      <w:proofErr w:type="gramStart"/>
+      <w:r>
+        <w:rPr>
+          <w:rFonts w:ascii="Consolas" w:hAnsi="Consolas"/>
+          <w:color w:val="3B3B3B"/>
+          <w:sz w:val="21"/>
+          <w:szCs w:val="21"/>
+        </w:rPr>
+        <w:t>chain, and</w:t>
+      </w:r>
+      <w:proofErr w:type="gramEnd"/>
+      <w:r>
+        <w:rPr>
+          <w:rFonts w:ascii="Consolas" w:hAnsi="Consolas"/>
+          <w:color w:val="3B3B3B"/>
+          <w:sz w:val="21"/>
+          <w:szCs w:val="21"/>
+        </w:rPr>
+        <w:t xml:space="preserve"> mentions a companion cookbook for further examples. The video discusses different types of models and how they interact with text, including language models, chat models, and text embedding models. It explains the use of prompts, prompt templates, and example selectors. The process of importing and using a semantic similarity example selector is described. The video also discusses the use of text splitters, document loaders, and retrievers. The concept of vector stores and various platforms are mentioned. The video explains how chat history can improve language models and introduces the concept of chains. It demonstrates the creation of different chain types in Lang chain, such as location, meal, and summarization chains. The concept of agents and their application in decision making is discussed, along with the process of creating an agent and loading tools into its toolkit. The speaker shares their positive experience using Lion Chain software and its ability to dynamically search for information. They mention the debut album of Wild Belle and encourage viewers to check out the band's music. The video concludes by mentioning future videos on the topic and encouraging viewers to subscribe and provide feedback."</w:t>
       </w:r>
     </w:p>
     <w:p/>
@@ -8903,40 +9095,38 @@
     </w:p>
     <w:p>
       <w:r>
-        <w:rPr>
-          <w:noProof/>
-        </w:rPr>
+        <w:lastRenderedPageBreak/>
         <w:drawing>
-          <wp:inline distT="0" distB="0" distL="0" distR="0" wp14:anchorId="40CDC1AE" wp14:editId="5248605D">
-            <wp:extent cx="5943600" cy="3164840"/>
-            <wp:effectExtent l="0" t="0" r="0" b="0"/>
-            <wp:docPr id="2006951162" name="Picture 2006951162" descr="A diagram of a refine&#10;&#10;Description automatically generated">
+          <wp:inline distT="0" distB="0" distL="0" distR="0" wp14:anchorId="336C9ADA" wp14:editId="45B4C60B">
+            <wp:extent cx="5943600" cy="2887980"/>
+            <wp:effectExtent l="0" t="0" r="0" b="7620"/>
+            <wp:docPr id="56" name="Picture 55" descr="A diagram of a process&#10;&#10;Description automatically generated">
               <a:extLst xmlns:a="http://schemas.openxmlformats.org/drawingml/2006/main">
                 <a:ext uri="{FF2B5EF4-FFF2-40B4-BE49-F238E27FC236}">
-                  <a16:creationId xmlns:a16="http://schemas.microsoft.com/office/drawing/2014/main" id="{86DD7A6F-AFDD-9A83-7D77-031AE885E7AC}"/>
+                  <a16:creationId xmlns:a16="http://schemas.microsoft.com/office/drawing/2014/main" id="{1BE0414F-7C1B-D9F7-9A6F-F3972D5FB249}"/>
                 </a:ext>
               </a:extLst>
             </wp:docPr>
             <wp:cNvGraphicFramePr>
-              <a:graphicFrameLocks xmlns:a="http://schemas.openxmlformats.org/drawingml/2006/main" noGrp="1" noChangeAspect="1"/>
+              <a:graphicFrameLocks xmlns:a="http://schemas.openxmlformats.org/drawingml/2006/main" noChangeAspect="1"/>
             </wp:cNvGraphicFramePr>
             <a:graphic xmlns:a="http://schemas.openxmlformats.org/drawingml/2006/main">
               <a:graphicData uri="http://schemas.openxmlformats.org/drawingml/2006/picture">
                 <pic:pic xmlns:pic="http://schemas.openxmlformats.org/drawingml/2006/picture">
                   <pic:nvPicPr>
-                    <pic:cNvPr id="2006951162" name="Picture 2006951162" descr="A diagram of a refine&#10;&#10;Description automatically generated">
+                    <pic:cNvPr id="56" name="Picture 55" descr="A diagram of a process&#10;&#10;Description automatically generated">
                       <a:extLst>
                         <a:ext uri="{FF2B5EF4-FFF2-40B4-BE49-F238E27FC236}">
-                          <a16:creationId xmlns:a16="http://schemas.microsoft.com/office/drawing/2014/main" id="{86DD7A6F-AFDD-9A83-7D77-031AE885E7AC}"/>
+                          <a16:creationId xmlns:a16="http://schemas.microsoft.com/office/drawing/2014/main" id="{1BE0414F-7C1B-D9F7-9A6F-F3972D5FB249}"/>
                         </a:ext>
                       </a:extLst>
                     </pic:cNvPr>
                     <pic:cNvPicPr>
-                      <a:picLocks noGrp="1" noChangeAspect="1"/>
+                      <a:picLocks noChangeAspect="1"/>
                     </pic:cNvPicPr>
                   </pic:nvPicPr>
                   <pic:blipFill>
-                    <a:blip r:embed="rId21"/>
+                    <a:blip r:embed="rId15"/>
                     <a:stretch>
                       <a:fillRect/>
                     </a:stretch>
@@ -8944,7 +9134,7 @@
                   <pic:spPr>
                     <a:xfrm>
                       <a:off x="0" y="0"/>
-                      <a:ext cx="5943600" cy="3164840"/>
+                      <a:ext cx="5943600" cy="2887980"/>
                     </a:xfrm>
                     <a:prstGeom prst="rect">
                       <a:avLst/>
@@ -8959,14 +9149,21 @@
     </w:p>
     <w:p>
       <w:r>
-        <w:lastRenderedPageBreak/>
         <w:t>We can directly try this method on the same</w:t>
       </w:r>
       <w:r>
         <w:t xml:space="preserve"> </w:t>
       </w:r>
       <w:r>
-        <w:t>content as the previous section, and see how it compare</w:t>
+        <w:t xml:space="preserve">content as the previous </w:t>
+      </w:r>
+      <w:proofErr w:type="gramStart"/>
+      <w:r>
+        <w:t>section, and</w:t>
+      </w:r>
+      <w:proofErr w:type="gramEnd"/>
+      <w:r>
+        <w:t xml:space="preserve"> see how it compare</w:t>
       </w:r>
       <w:r>
         <w:t>s</w:t>
@@ -10113,6 +10310,7 @@
           <w:rFonts w:eastAsia="Times New Roman"/>
           <w:color w:val="3B3B3B"/>
         </w:rPr>
+        <w:lastRenderedPageBreak/>
         <w:t xml:space="preserve">        </w:t>
       </w:r>
       <w:r>
@@ -11560,8 +11758,13 @@
       <w:r>
         <w:t xml:space="preserve">of Large Language Models </w:t>
       </w:r>
-      <w:r>
-        <w:t>has to be updated over time as the context length of new generations of LLMs are growing:</w:t>
+      <w:proofErr w:type="gramStart"/>
+      <w:r>
+        <w:t>has to</w:t>
+      </w:r>
+      <w:proofErr w:type="gramEnd"/>
+      <w:r>
+        <w:t xml:space="preserve"> be updated over time as the context length of new generations of LLMs are growing:</w:t>
       </w:r>
     </w:p>
     <w:p>
@@ -11573,6 +11776,7 @@
         </w:numPr>
       </w:pPr>
       <w:r>
+        <w:lastRenderedPageBreak/>
         <w:t>GPT 4</w:t>
       </w:r>
       <w:r>
@@ -11653,9 +11857,11 @@
           <w:numId w:val="31"/>
         </w:numPr>
       </w:pPr>
+      <w:proofErr w:type="spellStart"/>
       <w:r>
         <w:t>LLaMa</w:t>
       </w:r>
+      <w:proofErr w:type="spellEnd"/>
       <w:r>
         <w:rPr>
           <w:rStyle w:val="FootnoteReference"/>
@@ -11689,6 +11895,30 @@
     </w:p>
     <w:p>
       <w:pPr>
+        <w:pStyle w:val="ListParagraph"/>
+        <w:numPr>
+          <w:ilvl w:val="0"/>
+          <w:numId w:val="31"/>
+        </w:numPr>
+      </w:pPr>
+      <w:r>
+        <w:t>GPT 4o</w:t>
+      </w:r>
+      <w:r>
+        <w:rPr>
+          <w:rStyle w:val="FootnoteReference"/>
+        </w:rPr>
+        <w:footnoteReference w:id="22"/>
+      </w:r>
+      <w:r>
+        <w:t xml:space="preserve"> (introduced on May 13, 2024) has a 128k tokens context window</w:t>
+      </w:r>
+      <w:r>
+        <w:t>.</w:t>
+      </w:r>
+    </w:p>
+    <w:p>
+      <w:pPr>
         <w:rPr>
           <w:noProof/>
         </w:rPr>
@@ -11713,7 +11943,7 @@
       </w:r>
     </w:p>
     <w:sectPr>
-      <w:footerReference w:type="default" r:id="rId22"/>
+      <w:footerReference w:type="default" r:id="rId16"/>
       <w:pgSz w:w="12240" w:h="15840"/>
       <w:pgMar w:top="1440" w:right="1440" w:bottom="1440" w:left="1440" w:header="720" w:footer="720" w:gutter="0"/>
       <w:cols w:space="720"/>
@@ -11876,7 +12106,15 @@
         <w:footnoteRef/>
       </w:r>
       <w:r>
-        <w:t xml:space="preserve"> ReAct paper: </w:t>
+        <w:t xml:space="preserve"> </w:t>
+      </w:r>
+      <w:proofErr w:type="spellStart"/>
+      <w:r>
+        <w:t>ReAct</w:t>
+      </w:r>
+      <w:proofErr w:type="spellEnd"/>
+      <w:r>
+        <w:t xml:space="preserve"> paper: </w:t>
       </w:r>
       <w:hyperlink r:id="rId2" w:history="1">
         <w:r>
@@ -12020,7 +12258,15 @@
         <w:footnoteRef/>
       </w:r>
       <w:r>
-        <w:t xml:space="preserve"> Langchain tutorials:</w:t>
+        <w:t xml:space="preserve"> </w:t>
+      </w:r>
+      <w:proofErr w:type="spellStart"/>
+      <w:r>
+        <w:t>Langchain</w:t>
+      </w:r>
+      <w:proofErr w:type="spellEnd"/>
+      <w:r>
+        <w:t xml:space="preserve"> tutorials:</w:t>
       </w:r>
       <w:r>
         <w:t xml:space="preserve"> </w:t>
@@ -12088,7 +12334,15 @@
         <w:footnoteRef/>
       </w:r>
       <w:r>
-        <w:t xml:space="preserve"> Tiktoken package: </w:t>
+        <w:t xml:space="preserve"> </w:t>
+      </w:r>
+      <w:proofErr w:type="spellStart"/>
+      <w:r>
+        <w:t>Tiktoken</w:t>
+      </w:r>
+      <w:proofErr w:type="spellEnd"/>
+      <w:r>
+        <w:t xml:space="preserve"> package: </w:t>
       </w:r>
       <w:hyperlink r:id="rId10" w:history="1">
         <w:r>
@@ -12142,7 +12396,15 @@
         <w:footnoteRef/>
       </w:r>
       <w:r>
-        <w:t xml:space="preserve"> WebVTT file: </w:t>
+        <w:t xml:space="preserve"> </w:t>
+      </w:r>
+      <w:proofErr w:type="spellStart"/>
+      <w:r>
+        <w:t>WebVTT</w:t>
+      </w:r>
+      <w:proofErr w:type="spellEnd"/>
+      <w:r>
+        <w:t xml:space="preserve"> file: </w:t>
       </w:r>
       <w:hyperlink r:id="rId12" w:history="1">
         <w:r>
@@ -12172,7 +12434,15 @@
         <w:t xml:space="preserve"> </w:t>
       </w:r>
       <w:r>
-        <w:t>Workaround OpenAI's Token Limit With Chain Types</w:t>
+        <w:t xml:space="preserve">Workaround OpenAI's Token Limit </w:t>
+      </w:r>
+      <w:proofErr w:type="gramStart"/>
+      <w:r>
+        <w:t>With</w:t>
+      </w:r>
+      <w:proofErr w:type="gramEnd"/>
+      <w:r>
+        <w:t xml:space="preserve"> Chain Types</w:t>
       </w:r>
       <w:r>
         <w:t xml:space="preserve">: </w:t>
@@ -12346,13 +12616,27 @@
         <w:rPr>
           <w:lang w:val="fr-FR"/>
         </w:rPr>
-        <w:t xml:space="preserve"> &amp; 3</w:t>
-      </w:r>
+        <w:t xml:space="preserve"> &amp; </w:t>
+      </w:r>
+      <w:proofErr w:type="gramStart"/>
       <w:r>
         <w:rPr>
           <w:lang w:val="fr-FR"/>
         </w:rPr>
-        <w:t xml:space="preserve">: </w:t>
+        <w:t>3</w:t>
+      </w:r>
+      <w:r>
+        <w:rPr>
+          <w:lang w:val="fr-FR"/>
+        </w:rPr>
+        <w:t>:</w:t>
+      </w:r>
+      <w:proofErr w:type="gramEnd"/>
+      <w:r>
+        <w:rPr>
+          <w:lang w:val="fr-FR"/>
+        </w:rPr>
+        <w:t xml:space="preserve"> </w:t>
       </w:r>
       <w:hyperlink r:id="rId19" w:history="1">
         <w:r>
@@ -12410,7 +12694,29 @@
         <w:rPr>
           <w:lang w:val="fr-FR"/>
         </w:rPr>
-        <w:t xml:space="preserve"> LLaMa: </w:t>
+        <w:t xml:space="preserve"> </w:t>
+      </w:r>
+      <w:proofErr w:type="spellStart"/>
+      <w:proofErr w:type="gramStart"/>
+      <w:r>
+        <w:rPr>
+          <w:lang w:val="fr-FR"/>
+        </w:rPr>
+        <w:t>LLaMa</w:t>
+      </w:r>
+      <w:proofErr w:type="spellEnd"/>
+      <w:r>
+        <w:rPr>
+          <w:lang w:val="fr-FR"/>
+        </w:rPr>
+        <w:t>:</w:t>
+      </w:r>
+      <w:proofErr w:type="gramEnd"/>
+      <w:r>
+        <w:rPr>
+          <w:lang w:val="fr-FR"/>
+        </w:rPr>
+        <w:t xml:space="preserve"> </w:t>
       </w:r>
       <w:hyperlink r:id="rId21" w:history="1">
         <w:r>
@@ -12447,31 +12753,53 @@
         <w:rPr>
           <w:lang w:val="fr-FR"/>
         </w:rPr>
-        <w:t xml:space="preserve"> Llama</w:t>
-      </w:r>
+        <w:t xml:space="preserve"> </w:t>
+      </w:r>
+      <w:proofErr w:type="spellStart"/>
       <w:r>
         <w:rPr>
           <w:lang w:val="fr-FR"/>
         </w:rPr>
-        <w:t xml:space="preserve"> </w:t>
-      </w:r>
+        <w:t>Llama</w:t>
+      </w:r>
+      <w:proofErr w:type="spellEnd"/>
       <w:r>
         <w:rPr>
           <w:lang w:val="fr-FR"/>
         </w:rPr>
+        <w:t xml:space="preserve"> </w:t>
+      </w:r>
+      <w:r>
+        <w:rPr>
+          <w:lang w:val="fr-FR"/>
+        </w:rPr>
         <w:t>2</w:t>
       </w:r>
       <w:r>
         <w:rPr>
           <w:lang w:val="fr-FR"/>
         </w:rPr>
-        <w:t xml:space="preserve"> &amp; 3</w:t>
-      </w:r>
+        <w:t xml:space="preserve"> &amp; </w:t>
+      </w:r>
+      <w:proofErr w:type="gramStart"/>
       <w:r>
         <w:rPr>
           <w:lang w:val="fr-FR"/>
         </w:rPr>
-        <w:t xml:space="preserve">: </w:t>
+        <w:t>3</w:t>
+      </w:r>
+      <w:r>
+        <w:rPr>
+          <w:lang w:val="fr-FR"/>
+        </w:rPr>
+        <w:t>:</w:t>
+      </w:r>
+      <w:proofErr w:type="gramEnd"/>
+      <w:r>
+        <w:rPr>
+          <w:lang w:val="fr-FR"/>
+        </w:rPr>
+        <w:t xml:space="preserve"> </w:t>
       </w:r>
       <w:hyperlink r:id="rId22" w:history="1">
         <w:r>
@@ -12495,6 +12823,43 @@
             <w:lang w:val="fr-FR"/>
           </w:rPr>
           <w:t>https://llama.meta.com/llama3/</w:t>
+        </w:r>
+      </w:hyperlink>
+      <w:r>
+        <w:rPr>
+          <w:lang w:val="fr-FR"/>
+        </w:rPr>
+        <w:t xml:space="preserve"> </w:t>
+      </w:r>
+    </w:p>
+  </w:footnote>
+  <w:footnote w:id="22">
+    <w:p>
+      <w:pPr>
+        <w:pStyle w:val="FootnoteText"/>
+        <w:rPr>
+          <w:lang w:val="fr-FR"/>
+        </w:rPr>
+      </w:pPr>
+      <w:r>
+        <w:rPr>
+          <w:rStyle w:val="FootnoteReference"/>
+        </w:rPr>
+        <w:footnoteRef/>
+      </w:r>
+      <w:r>
+        <w:rPr>
+          <w:lang w:val="fr-FR"/>
+        </w:rPr>
+        <w:t xml:space="preserve"> </w:t>
+      </w:r>
+      <w:hyperlink r:id="rId24" w:history="1">
+        <w:r>
+          <w:rPr>
+            <w:rStyle w:val="Hyperlink"/>
+            <w:lang w:val="fr-FR"/>
+          </w:rPr>
+          <w:t>https://openai.com/index/hello-gpt-4o/</w:t>
         </w:r>
       </w:hyperlink>
       <w:r>
@@ -18704,7 +19069,6 @@
   <w:style w:type="character" w:default="1" w:styleId="DefaultParagraphFont">
     <w:name w:val="Default Paragraph Font"/>
     <w:uiPriority w:val="1"/>
-    <w:semiHidden/>
     <w:unhideWhenUsed/>
   </w:style>
   <w:style w:type="table" w:default="1" w:styleId="TableNormal">
